--- a/Item 6/Intentional bugs final.docx
+++ b/Item 6/Intentional bugs final.docx
@@ -885,7 +885,77 @@
                 <w:rFonts w:asciiTheme="minorHAnsi" w:hAnsiTheme="minorHAnsi" w:cstheme="minorHAnsi"/>
                 <w:lang w:val="es-ES"/>
               </w:rPr>
-              <w:t>Se han introducido un total de 11 bugs, de los cuales hay que restar 3 a la hora de calcular la efectividad del equipo por fallos del Sistema, de los 8 restantes se consideran que han encontrado correctamente 3 de ellos, han encontrado a medias otros 3 fallos y no han encontrado 2 de ellos. Por lo que consideramos que han tenido una efectividad total del 56.25%</w:t>
+              <w:t>Se han introducido un total de 1</w:t>
+            </w:r>
+            <w:r>
+              <w:rPr>
+                <w:rFonts w:asciiTheme="minorHAnsi" w:hAnsiTheme="minorHAnsi" w:cstheme="minorHAnsi"/>
+                <w:lang w:val="es-ES"/>
+              </w:rPr>
+              <w:t>4</w:t>
+            </w:r>
+            <w:r>
+              <w:rPr>
+                <w:rFonts w:asciiTheme="minorHAnsi" w:hAnsiTheme="minorHAnsi" w:cstheme="minorHAnsi"/>
+                <w:lang w:val="es-ES"/>
+              </w:rPr>
+              <w:t xml:space="preserve"> bugs, de los cuales hay que restar 3 a la hora de calcular la efectividad del equipo por fallos del Sistema, de los </w:t>
+            </w:r>
+            <w:r>
+              <w:rPr>
+                <w:rFonts w:asciiTheme="minorHAnsi" w:hAnsiTheme="minorHAnsi" w:cstheme="minorHAnsi"/>
+                <w:lang w:val="es-ES"/>
+              </w:rPr>
+              <w:t>11</w:t>
+            </w:r>
+            <w:r>
+              <w:rPr>
+                <w:rFonts w:asciiTheme="minorHAnsi" w:hAnsiTheme="minorHAnsi" w:cstheme="minorHAnsi"/>
+                <w:lang w:val="es-ES"/>
+              </w:rPr>
+              <w:t xml:space="preserve"> restantes se consideran que han encontrado correctamente </w:t>
+            </w:r>
+            <w:r>
+              <w:rPr>
+                <w:rFonts w:asciiTheme="minorHAnsi" w:hAnsiTheme="minorHAnsi" w:cstheme="minorHAnsi"/>
+                <w:lang w:val="es-ES"/>
+              </w:rPr>
+              <w:t xml:space="preserve">6 </w:t>
+            </w:r>
+            <w:r>
+              <w:rPr>
+                <w:rFonts w:asciiTheme="minorHAnsi" w:hAnsiTheme="minorHAnsi" w:cstheme="minorHAnsi"/>
+                <w:lang w:val="es-ES"/>
+              </w:rPr>
+              <w:t xml:space="preserve">de ellos, han encontrado a medias otros 3 fallos y no han encontrado 2 de ellos. Por lo que consideramos que han tenido una efectividad total del </w:t>
+            </w:r>
+            <w:r>
+              <w:rPr>
+                <w:rFonts w:asciiTheme="minorHAnsi" w:hAnsiTheme="minorHAnsi" w:cstheme="minorHAnsi"/>
+                <w:lang w:val="es-ES"/>
+              </w:rPr>
+              <w:t>68</w:t>
+            </w:r>
+            <w:r>
+              <w:rPr>
+                <w:rFonts w:asciiTheme="minorHAnsi" w:hAnsiTheme="minorHAnsi" w:cstheme="minorHAnsi"/>
+                <w:lang w:val="es-ES"/>
+              </w:rPr>
+              <w:t>.</w:t>
+            </w:r>
+            <w:r>
+              <w:rPr>
+                <w:rFonts w:asciiTheme="minorHAnsi" w:hAnsiTheme="minorHAnsi" w:cstheme="minorHAnsi"/>
+                <w:lang w:val="es-ES"/>
+              </w:rPr>
+              <w:t>18</w:t>
+            </w:r>
+            <w:r>
+              <w:rPr>
+                <w:rFonts w:asciiTheme="minorHAnsi" w:hAnsiTheme="minorHAnsi" w:cstheme="minorHAnsi"/>
+                <w:lang w:val="es-ES"/>
+              </w:rPr>
+              <w:t>%</w:t>
             </w:r>
           </w:p>
         </w:tc>
@@ -972,8 +1042,6 @@
             </w:rPr>
             <w:t>contents</w:t>
           </w:r>
-          <w:bookmarkStart w:id="0" w:name="_GoBack"/>
-          <w:bookmarkEnd w:id="0"/>
           <w:proofErr w:type="spellEnd"/>
         </w:p>
         <w:p>
@@ -985,7 +1053,7 @@
             <w:rPr>
               <w:rFonts w:eastAsiaTheme="minorEastAsia"/>
               <w:noProof/>
-              <w:lang w:val="es-ES" w:eastAsia="es-ES"/>
+              <w:lang w:val="en-US"/>
             </w:rPr>
           </w:pPr>
           <w:r>
@@ -1007,7 +1075,126 @@
             </w:rPr>
             <w:fldChar w:fldCharType="separate"/>
           </w:r>
-          <w:hyperlink w:anchor="_Toc513492179" w:history="1">
+          <w:bookmarkStart w:id="0" w:name="_GoBack"/>
+          <w:bookmarkEnd w:id="0"/>
+          <w:r>
+            <w:rPr>
+              <w:rStyle w:val="Hipervnculo"/>
+              <w:noProof/>
+            </w:rPr>
+            <w:fldChar w:fldCharType="begin"/>
+          </w:r>
+          <w:r>
+            <w:rPr>
+              <w:rStyle w:val="Hipervnculo"/>
+              <w:noProof/>
+            </w:rPr>
+            <w:instrText xml:space="preserve"> </w:instrText>
+          </w:r>
+          <w:r>
+            <w:rPr>
+              <w:noProof/>
+            </w:rPr>
+            <w:instrText>HYPERLINK \l "_Toc513492856"</w:instrText>
+          </w:r>
+          <w:r>
+            <w:rPr>
+              <w:rStyle w:val="Hipervnculo"/>
+              <w:noProof/>
+            </w:rPr>
+            <w:instrText xml:space="preserve"> </w:instrText>
+          </w:r>
+          <w:r>
+            <w:rPr>
+              <w:rStyle w:val="Hipervnculo"/>
+              <w:noProof/>
+            </w:rPr>
+          </w:r>
+          <w:r>
+            <w:rPr>
+              <w:rStyle w:val="Hipervnculo"/>
+              <w:noProof/>
+            </w:rPr>
+            <w:fldChar w:fldCharType="separate"/>
+          </w:r>
+          <w:r>
+            <w:rPr>
+              <w:rStyle w:val="Hipervnculo"/>
+              <w:rFonts w:cstheme="minorHAnsi"/>
+              <w:noProof/>
+              <w:lang w:val="es-ES"/>
+            </w:rPr>
+            <w:t>Bug en el caso de uso HU01 Usuario se registra como User</w:t>
+          </w:r>
+          <w:r>
+            <w:rPr>
+              <w:noProof/>
+              <w:webHidden/>
+            </w:rPr>
+            <w:tab/>
+          </w:r>
+          <w:r>
+            <w:rPr>
+              <w:noProof/>
+              <w:webHidden/>
+            </w:rPr>
+            <w:fldChar w:fldCharType="begin"/>
+          </w:r>
+          <w:r>
+            <w:rPr>
+              <w:noProof/>
+              <w:webHidden/>
+            </w:rPr>
+            <w:instrText xml:space="preserve"> PAGEREF _Toc513492856 \h </w:instrText>
+          </w:r>
+          <w:r>
+            <w:rPr>
+              <w:noProof/>
+              <w:webHidden/>
+            </w:rPr>
+          </w:r>
+          <w:r>
+            <w:rPr>
+              <w:noProof/>
+              <w:webHidden/>
+            </w:rPr>
+            <w:fldChar w:fldCharType="separate"/>
+          </w:r>
+          <w:r>
+            <w:rPr>
+              <w:noProof/>
+              <w:webHidden/>
+            </w:rPr>
+            <w:t>3</w:t>
+          </w:r>
+          <w:r>
+            <w:rPr>
+              <w:noProof/>
+              <w:webHidden/>
+            </w:rPr>
+            <w:fldChar w:fldCharType="end"/>
+          </w:r>
+          <w:r>
+            <w:rPr>
+              <w:rStyle w:val="Hipervnculo"/>
+              <w:noProof/>
+            </w:rPr>
+            <w:fldChar w:fldCharType="end"/>
+          </w:r>
+        </w:p>
+        <w:p>
+          <w:pPr>
+            <w:pStyle w:val="TDC1"/>
+            <w:tabs>
+              <w:tab w:val="right" w:leader="dot" w:pos="9016"/>
+            </w:tabs>
+            <w:rPr>
+              <w:rFonts w:eastAsiaTheme="minorEastAsia"/>
+              <w:noProof/>
+              <w:lang w:val="en-US"/>
+            </w:rPr>
+          </w:pPr>
+          <w:hyperlink w:anchor="_Toc513492857" w:history="1">
             <w:r>
               <w:rPr>
                 <w:rStyle w:val="Hipervnculo"/>
@@ -1015,7 +1202,7 @@
                 <w:noProof/>
                 <w:lang w:val="es-ES"/>
               </w:rPr>
-              <w:t>Bug en el caso de uso HU01 Usuario se registra como User</w:t>
+              <w:t>Bug en el caso de uso HU02 Usuario se registra como Customer</w:t>
             </w:r>
             <w:r>
               <w:rPr>
@@ -1036,7 +1223,7 @@
                 <w:noProof/>
                 <w:webHidden/>
               </w:rPr>
-              <w:instrText xml:space="preserve"> PAGEREF _Toc513492179 \h </w:instrText>
+              <w:instrText xml:space="preserve"> PAGEREF _Toc513492857 \h </w:instrText>
             </w:r>
             <w:r>
               <w:rPr>
@@ -1076,10 +1263,10 @@
             <w:rPr>
               <w:rFonts w:eastAsiaTheme="minorEastAsia"/>
               <w:noProof/>
-              <w:lang w:val="es-ES" w:eastAsia="es-ES"/>
+              <w:lang w:val="en-US"/>
             </w:rPr>
           </w:pPr>
-          <w:hyperlink w:anchor="_Toc513492180" w:history="1">
+          <w:hyperlink w:anchor="_Toc513492858" w:history="1">
             <w:r>
               <w:rPr>
                 <w:rStyle w:val="Hipervnculo"/>
@@ -1087,7 +1274,7 @@
                 <w:noProof/>
                 <w:lang w:val="es-ES"/>
               </w:rPr>
-              <w:t>Bug en el caso de uso HU02 Usuario se registra como Customer</w:t>
+              <w:t>Bug en el caso de uso HU04 Administrator crea un Administrator</w:t>
             </w:r>
             <w:r>
               <w:rPr>
@@ -1108,7 +1295,7 @@
                 <w:noProof/>
                 <w:webHidden/>
               </w:rPr>
-              <w:instrText xml:space="preserve"> PAGEREF _Toc513492180 \h </w:instrText>
+              <w:instrText xml:space="preserve"> PAGEREF _Toc513492858 \h </w:instrText>
             </w:r>
             <w:r>
               <w:rPr>
@@ -1148,10 +1335,10 @@
             <w:rPr>
               <w:rFonts w:eastAsiaTheme="minorEastAsia"/>
               <w:noProof/>
-              <w:lang w:val="es-ES" w:eastAsia="es-ES"/>
+              <w:lang w:val="en-US"/>
             </w:rPr>
           </w:pPr>
-          <w:hyperlink w:anchor="_Toc513492181" w:history="1">
+          <w:hyperlink w:anchor="_Toc513492859" w:history="1">
             <w:r>
               <w:rPr>
                 <w:rStyle w:val="Hipervnculo"/>
@@ -1159,7 +1346,7 @@
                 <w:noProof/>
                 <w:lang w:val="es-ES"/>
               </w:rPr>
-              <w:t>Bug en el caso de uso HU04 Administrator crea un Administrator</w:t>
+              <w:t>Bug en el caso de uso HU09 Usuario modifica una carpeta</w:t>
             </w:r>
             <w:r>
               <w:rPr>
@@ -1180,7 +1367,7 @@
                 <w:noProof/>
                 <w:webHidden/>
               </w:rPr>
-              <w:instrText xml:space="preserve"> PAGEREF _Toc513492181 \h </w:instrText>
+              <w:instrText xml:space="preserve"> PAGEREF _Toc513492859 \h </w:instrText>
             </w:r>
             <w:r>
               <w:rPr>
@@ -1220,10 +1407,10 @@
             <w:rPr>
               <w:rFonts w:eastAsiaTheme="minorEastAsia"/>
               <w:noProof/>
-              <w:lang w:val="es-ES" w:eastAsia="es-ES"/>
+              <w:lang w:val="en-US"/>
             </w:rPr>
           </w:pPr>
-          <w:hyperlink w:anchor="_Toc513492182" w:history="1">
+          <w:hyperlink w:anchor="_Toc513492860" w:history="1">
             <w:r>
               <w:rPr>
                 <w:rStyle w:val="Hipervnculo"/>
@@ -1231,7 +1418,7 @@
                 <w:noProof/>
                 <w:lang w:val="es-ES"/>
               </w:rPr>
-              <w:t>Bug en el caso de uso HU09 Usuario modifica una carpeta</w:t>
+              <w:t>Bug en el caso de uso HU10 Usuario envía un mensaje</w:t>
             </w:r>
             <w:r>
               <w:rPr>
@@ -1252,7 +1439,7 @@
                 <w:noProof/>
                 <w:webHidden/>
               </w:rPr>
-              <w:instrText xml:space="preserve"> PAGEREF _Toc513492182 \h </w:instrText>
+              <w:instrText xml:space="preserve"> PAGEREF _Toc513492860 \h </w:instrText>
             </w:r>
             <w:r>
               <w:rPr>
@@ -1272,7 +1459,7 @@
                 <w:noProof/>
                 <w:webHidden/>
               </w:rPr>
-              <w:t>3</w:t>
+              <w:t>4</w:t>
             </w:r>
             <w:r>
               <w:rPr>
@@ -1292,10 +1479,10 @@
             <w:rPr>
               <w:rFonts w:eastAsiaTheme="minorEastAsia"/>
               <w:noProof/>
-              <w:lang w:val="es-ES" w:eastAsia="es-ES"/>
+              <w:lang w:val="en-US"/>
             </w:rPr>
           </w:pPr>
-          <w:hyperlink w:anchor="_Toc513492183" w:history="1">
+          <w:hyperlink w:anchor="_Toc513492861" w:history="1">
             <w:r>
               <w:rPr>
                 <w:rStyle w:val="Hipervnculo"/>
@@ -1303,7 +1490,7 @@
                 <w:noProof/>
                 <w:lang w:val="es-ES"/>
               </w:rPr>
-              <w:t>Bug en el caso de uso HU10 Usuario envía un mensaje</w:t>
+              <w:t>Bug en el caso de uso HU13 Administrador envía una notificación</w:t>
             </w:r>
             <w:r>
               <w:rPr>
@@ -1324,7 +1511,7 @@
                 <w:noProof/>
                 <w:webHidden/>
               </w:rPr>
-              <w:instrText xml:space="preserve"> PAGEREF _Toc513492183 \h </w:instrText>
+              <w:instrText xml:space="preserve"> PAGEREF _Toc513492861 \h </w:instrText>
             </w:r>
             <w:r>
               <w:rPr>
@@ -1364,10 +1551,10 @@
             <w:rPr>
               <w:rFonts w:eastAsiaTheme="minorEastAsia"/>
               <w:noProof/>
-              <w:lang w:val="es-ES" w:eastAsia="es-ES"/>
+              <w:lang w:val="en-US"/>
             </w:rPr>
           </w:pPr>
-          <w:hyperlink w:anchor="_Toc513492184" w:history="1">
+          <w:hyperlink w:anchor="_Toc513492862" w:history="1">
             <w:r>
               <w:rPr>
                 <w:rStyle w:val="Hipervnculo"/>
@@ -1375,7 +1562,7 @@
                 <w:noProof/>
                 <w:lang w:val="es-ES"/>
               </w:rPr>
-              <w:t>Bug en el caso de uso HU13 Administrador envía una notificación</w:t>
+              <w:t>Bug en el caso de uso HU17 Listar los usuarios que me siguen.</w:t>
             </w:r>
             <w:r>
               <w:rPr>
@@ -1396,7 +1583,7 @@
                 <w:noProof/>
                 <w:webHidden/>
               </w:rPr>
-              <w:instrText xml:space="preserve"> PAGEREF _Toc513492184 \h </w:instrText>
+              <w:instrText xml:space="preserve"> PAGEREF _Toc513492862 \h </w:instrText>
             </w:r>
             <w:r>
               <w:rPr>
@@ -1436,10 +1623,10 @@
             <w:rPr>
               <w:rFonts w:eastAsiaTheme="minorEastAsia"/>
               <w:noProof/>
-              <w:lang w:val="es-ES" w:eastAsia="es-ES"/>
+              <w:lang w:val="en-US"/>
             </w:rPr>
           </w:pPr>
-          <w:hyperlink w:anchor="_Toc513492185" w:history="1">
+          <w:hyperlink w:anchor="_Toc513492863" w:history="1">
             <w:r>
               <w:rPr>
                 <w:rStyle w:val="Hipervnculo"/>
@@ -1447,7 +1634,7 @@
                 <w:noProof/>
                 <w:lang w:val="es-ES"/>
               </w:rPr>
-              <w:t>Bug en el caso de uso HU17 Listar los usuarios que me siguen.</w:t>
+              <w:t>Bug en el caso de uso HU20 Mostrar un anuncio en un articulo</w:t>
             </w:r>
             <w:r>
               <w:rPr>
@@ -1468,7 +1655,7 @@
                 <w:noProof/>
                 <w:webHidden/>
               </w:rPr>
-              <w:instrText xml:space="preserve"> PAGEREF _Toc513492185 \h </w:instrText>
+              <w:instrText xml:space="preserve"> PAGEREF _Toc513492863 \h </w:instrText>
             </w:r>
             <w:r>
               <w:rPr>
@@ -1508,10 +1695,10 @@
             <w:rPr>
               <w:rFonts w:eastAsiaTheme="minorEastAsia"/>
               <w:noProof/>
-              <w:lang w:val="es-ES" w:eastAsia="es-ES"/>
+              <w:lang w:val="en-US"/>
             </w:rPr>
           </w:pPr>
-          <w:hyperlink w:anchor="_Toc513492186" w:history="1">
+          <w:hyperlink w:anchor="_Toc513492864" w:history="1">
             <w:r>
               <w:rPr>
                 <w:rStyle w:val="Hipervnculo"/>
@@ -1519,7 +1706,7 @@
                 <w:noProof/>
                 <w:lang w:val="es-ES"/>
               </w:rPr>
-              <w:t>Bug en el caso de uso HU20 Mostrar un anuncio en un articulo</w:t>
+              <w:t>Bug en el Caso de uso HU25 Administrador eliminar una palabra tabú del sistema</w:t>
             </w:r>
             <w:r>
               <w:rPr>
@@ -1540,7 +1727,7 @@
                 <w:noProof/>
                 <w:webHidden/>
               </w:rPr>
-              <w:instrText xml:space="preserve"> PAGEREF _Toc513492186 \h </w:instrText>
+              <w:instrText xml:space="preserve"> PAGEREF _Toc513492864 \h </w:instrText>
             </w:r>
             <w:r>
               <w:rPr>
@@ -1560,7 +1747,7 @@
                 <w:noProof/>
                 <w:webHidden/>
               </w:rPr>
-              <w:t>4</w:t>
+              <w:t>5</w:t>
             </w:r>
             <w:r>
               <w:rPr>
@@ -1580,10 +1767,10 @@
             <w:rPr>
               <w:rFonts w:eastAsiaTheme="minorEastAsia"/>
               <w:noProof/>
-              <w:lang w:val="es-ES" w:eastAsia="es-ES"/>
+              <w:lang w:val="en-US"/>
             </w:rPr>
           </w:pPr>
-          <w:hyperlink w:anchor="_Toc513492187" w:history="1">
+          <w:hyperlink w:anchor="_Toc513492865" w:history="1">
             <w:r>
               <w:rPr>
                 <w:rStyle w:val="Hipervnculo"/>
@@ -1591,7 +1778,7 @@
                 <w:noProof/>
                 <w:lang w:val="es-ES"/>
               </w:rPr>
-              <w:t>Bug en el Caso de uso HU25 Administrador eliminar una palabra tabú del sistema</w:t>
+              <w:t>Bug en el Caso de uso HU26 Administrador lista las palabras tabúes</w:t>
             </w:r>
             <w:r>
               <w:rPr>
@@ -1612,7 +1799,7 @@
                 <w:noProof/>
                 <w:webHidden/>
               </w:rPr>
-              <w:instrText xml:space="preserve"> PAGEREF _Toc513492187 \h </w:instrText>
+              <w:instrText xml:space="preserve"> PAGEREF _Toc513492865 \h </w:instrText>
             </w:r>
             <w:r>
               <w:rPr>
@@ -1652,10 +1839,19 @@
             <w:rPr>
               <w:rFonts w:eastAsiaTheme="minorEastAsia"/>
               <w:noProof/>
-              <w:lang w:val="es-ES" w:eastAsia="es-ES"/>
+              <w:lang w:val="en-US"/>
             </w:rPr>
           </w:pPr>
-          <w:hyperlink w:anchor="_Toc513492188" w:history="1">
+          <w:hyperlink w:anchor="_Toc513492866" w:history="1">
+            <w:r>
+              <w:rPr>
+                <w:rStyle w:val="Hipervnculo"/>
+                <w:rFonts w:ascii="Times New Roman" w:hAnsi="Times New Roman" w:cs="Times New Roman"/>
+                <w:noProof/>
+                <w:lang w:val="es-ES"/>
+              </w:rPr>
+              <w:t xml:space="preserve">Bug en el Caso de uso </w:t>
+            </w:r>
             <w:r>
               <w:rPr>
                 <w:rStyle w:val="Hipervnculo"/>
@@ -1663,7 +1859,7 @@
                 <w:noProof/>
                 <w:lang w:val="es-ES"/>
               </w:rPr>
-              <w:t>Bug en el Caso de uso HU26 Administrador lista las palabras tabúes</w:t>
+              <w:t>HU28 Administrador puede eliminar un chirp</w:t>
             </w:r>
             <w:r>
               <w:rPr>
@@ -1684,7 +1880,7 @@
                 <w:noProof/>
                 <w:webHidden/>
               </w:rPr>
-              <w:instrText xml:space="preserve"> PAGEREF _Toc513492188 \h </w:instrText>
+              <w:instrText xml:space="preserve"> PAGEREF _Toc513492866 \h </w:instrText>
             </w:r>
             <w:r>
               <w:rPr>
@@ -1724,10 +1920,10 @@
             <w:rPr>
               <w:rFonts w:eastAsiaTheme="minorEastAsia"/>
               <w:noProof/>
-              <w:lang w:val="es-ES" w:eastAsia="es-ES"/>
+              <w:lang w:val="en-US"/>
             </w:rPr>
           </w:pPr>
-          <w:hyperlink w:anchor="_Toc513492189" w:history="1">
+          <w:hyperlink w:anchor="_Toc513492867" w:history="1">
             <w:r>
               <w:rPr>
                 <w:rStyle w:val="Hipervnculo"/>
@@ -1756,7 +1952,7 @@
                 <w:noProof/>
                 <w:webHidden/>
               </w:rPr>
-              <w:instrText xml:space="preserve"> PAGEREF _Toc513492189 \h </w:instrText>
+              <w:instrText xml:space="preserve"> PAGEREF _Toc513492867 \h </w:instrText>
             </w:r>
             <w:r>
               <w:rPr>
@@ -1776,7 +1972,7 @@
                 <w:noProof/>
                 <w:webHidden/>
               </w:rPr>
-              <w:t>5</w:t>
+              <w:t>6</w:t>
             </w:r>
             <w:r>
               <w:rPr>
@@ -1796,10 +1992,10 @@
             <w:rPr>
               <w:rFonts w:eastAsiaTheme="minorEastAsia"/>
               <w:noProof/>
-              <w:lang w:val="es-ES" w:eastAsia="es-ES"/>
+              <w:lang w:val="en-US"/>
             </w:rPr>
           </w:pPr>
-          <w:hyperlink w:anchor="_Toc513492190" w:history="1">
+          <w:hyperlink w:anchor="_Toc513492868" w:history="1">
             <w:r>
               <w:rPr>
                 <w:rStyle w:val="Hipervnculo"/>
@@ -1828,7 +2024,7 @@
                 <w:noProof/>
                 <w:webHidden/>
               </w:rPr>
-              <w:instrText xml:space="preserve"> PAGEREF _Toc513492190 \h </w:instrText>
+              <w:instrText xml:space="preserve"> PAGEREF _Toc513492868 \h </w:instrText>
             </w:r>
             <w:r>
               <w:rPr>
@@ -1868,10 +2064,10 @@
             <w:rPr>
               <w:rFonts w:eastAsiaTheme="minorEastAsia"/>
               <w:noProof/>
-              <w:lang w:val="es-ES" w:eastAsia="es-ES"/>
+              <w:lang w:val="en-US"/>
             </w:rPr>
           </w:pPr>
-          <w:hyperlink w:anchor="_Toc513492191" w:history="1">
+          <w:hyperlink w:anchor="_Toc513492869" w:history="1">
             <w:r>
               <w:rPr>
                 <w:rStyle w:val="Hipervnculo"/>
@@ -1900,7 +2096,7 @@
                 <w:noProof/>
                 <w:webHidden/>
               </w:rPr>
-              <w:instrText xml:space="preserve"> PAGEREF _Toc513492191 \h </w:instrText>
+              <w:instrText xml:space="preserve"> PAGEREF _Toc513492869 \h </w:instrText>
             </w:r>
             <w:r>
               <w:rPr>
@@ -1981,7 +2177,7 @@
           <w:lang w:val="es-ES"/>
         </w:rPr>
       </w:pPr>
-      <w:bookmarkStart w:id="1" w:name="_Toc513492179"/>
+      <w:bookmarkStart w:id="1" w:name="_Toc513492856"/>
       <w:r>
         <w:rPr>
           <w:rFonts w:asciiTheme="minorHAnsi" w:hAnsiTheme="minorHAnsi" w:cstheme="minorHAnsi"/>
@@ -2159,7 +2355,7 @@
           <w:lang w:val="es-ES"/>
         </w:rPr>
       </w:pPr>
-      <w:bookmarkStart w:id="2" w:name="_Toc513492180"/>
+      <w:bookmarkStart w:id="2" w:name="_Toc513492857"/>
       <w:r>
         <w:rPr>
           <w:rFonts w:asciiTheme="minorHAnsi" w:hAnsiTheme="minorHAnsi" w:cstheme="minorHAnsi"/>
@@ -2344,7 +2540,7 @@
           <w:lang w:val="es-ES"/>
         </w:rPr>
       </w:pPr>
-      <w:bookmarkStart w:id="3" w:name="_Toc513492181"/>
+      <w:bookmarkStart w:id="3" w:name="_Toc513492858"/>
       <w:r>
         <w:rPr>
           <w:rFonts w:asciiTheme="minorHAnsi" w:hAnsiTheme="minorHAnsi" w:cstheme="minorHAnsi"/>
@@ -2491,7 +2687,7 @@
           <w:lang w:val="es-ES"/>
         </w:rPr>
       </w:pPr>
-      <w:bookmarkStart w:id="4" w:name="_Toc513492182"/>
+      <w:bookmarkStart w:id="4" w:name="_Toc513492859"/>
       <w:r>
         <w:rPr>
           <w:rFonts w:asciiTheme="minorHAnsi" w:hAnsiTheme="minorHAnsi" w:cstheme="minorHAnsi"/>
@@ -2613,7 +2809,7 @@
           <w:lang w:val="es-ES"/>
         </w:rPr>
       </w:pPr>
-      <w:bookmarkStart w:id="5" w:name="_Toc513492183"/>
+      <w:bookmarkStart w:id="5" w:name="_Toc513492860"/>
       <w:r>
         <w:rPr>
           <w:rFonts w:asciiTheme="minorHAnsi" w:hAnsiTheme="minorHAnsi" w:cstheme="minorHAnsi"/>
@@ -2736,7 +2932,7 @@
           <w:lang w:val="es-ES"/>
         </w:rPr>
       </w:pPr>
-      <w:bookmarkStart w:id="6" w:name="_Toc513492184"/>
+      <w:bookmarkStart w:id="6" w:name="_Toc513492861"/>
       <w:r>
         <w:rPr>
           <w:rFonts w:asciiTheme="minorHAnsi" w:hAnsiTheme="minorHAnsi" w:cstheme="minorHAnsi"/>
@@ -2842,7 +3038,7 @@
           <w:lang w:val="es-ES"/>
         </w:rPr>
       </w:pPr>
-      <w:bookmarkStart w:id="7" w:name="_Toc513492185"/>
+      <w:bookmarkStart w:id="7" w:name="_Toc513492862"/>
       <w:r>
         <w:rPr>
           <w:rFonts w:asciiTheme="minorHAnsi" w:hAnsiTheme="minorHAnsi" w:cstheme="minorHAnsi"/>
@@ -2903,6 +3099,7 @@
         <w:pStyle w:val="Subttulo"/>
         <w:rPr>
           <w:rFonts w:asciiTheme="minorHAnsi" w:hAnsiTheme="minorHAnsi" w:cstheme="minorHAnsi"/>
+          <w:u w:val="single"/>
           <w:lang w:val="es-ES"/>
         </w:rPr>
       </w:pPr>
@@ -2910,6 +3107,7 @@
       <w:r>
         <w:rPr>
           <w:rFonts w:asciiTheme="minorHAnsi" w:hAnsiTheme="minorHAnsi" w:cstheme="minorHAnsi"/>
+          <w:u w:val="single"/>
           <w:lang w:val="es-ES"/>
         </w:rPr>
         <w:t>Results</w:t>
@@ -2955,7 +3153,7 @@
           <w:lang w:val="es-ES"/>
         </w:rPr>
       </w:pPr>
-      <w:bookmarkStart w:id="8" w:name="_Toc513492186"/>
+      <w:bookmarkStart w:id="8" w:name="_Toc513492863"/>
       <w:r>
         <w:rPr>
           <w:rFonts w:asciiTheme="minorHAnsi" w:hAnsiTheme="minorHAnsi" w:cstheme="minorHAnsi"/>
@@ -3077,7 +3275,7 @@
           <w:lang w:val="es-ES"/>
         </w:rPr>
       </w:pPr>
-      <w:bookmarkStart w:id="9" w:name="_Toc513492187"/>
+      <w:bookmarkStart w:id="9" w:name="_Toc513492864"/>
       <w:r>
         <w:rPr>
           <w:rFonts w:asciiTheme="minorHAnsi" w:hAnsiTheme="minorHAnsi" w:cstheme="minorHAnsi"/>
@@ -3303,7 +3501,7 @@
           <w:lang w:val="es-ES"/>
         </w:rPr>
       </w:pPr>
-      <w:bookmarkStart w:id="10" w:name="_Toc513492188"/>
+      <w:bookmarkStart w:id="10" w:name="_Toc513492865"/>
       <w:r>
         <w:rPr>
           <w:rFonts w:asciiTheme="minorHAnsi" w:hAnsiTheme="minorHAnsi" w:cstheme="minorHAnsi"/>
@@ -3474,11 +3672,375 @@
     </w:p>
     <w:p>
       <w:pPr>
-        <w:pStyle w:val="Notes"/>
+        <w:pStyle w:val="Ttulo1"/>
+        <w:rPr>
+          <w:rFonts w:asciiTheme="minorHAnsi" w:hAnsiTheme="minorHAnsi" w:cstheme="minorHAnsi"/>
+          <w:lang w:val="es-ES"/>
+        </w:rPr>
+      </w:pPr>
+      <w:bookmarkStart w:id="11" w:name="_Toc513492866"/>
+      <w:r>
+        <w:rPr>
+          <w:rFonts w:ascii="Times New Roman" w:hAnsi="Times New Roman" w:cs="Times New Roman"/>
+          <w:lang w:val="es-ES"/>
+        </w:rPr>
+        <w:t>Bug</w:t>
+      </w:r>
+      <w:r>
+        <w:rPr>
+          <w:rFonts w:ascii="Times New Roman" w:hAnsi="Times New Roman" w:cs="Times New Roman"/>
+          <w:lang w:val="es-ES"/>
+        </w:rPr>
+        <w:t xml:space="preserve"> en el</w:t>
+      </w:r>
+      <w:r>
+        <w:rPr>
+          <w:rFonts w:ascii="Times New Roman" w:hAnsi="Times New Roman" w:cs="Times New Roman"/>
+          <w:lang w:val="es-ES"/>
+        </w:rPr>
+        <w:t xml:space="preserve"> </w:t>
+      </w:r>
+      <w:bookmarkStart w:id="12" w:name="_Toc513034723"/>
+      <w:r>
+        <w:rPr>
+          <w:rFonts w:ascii="Times New Roman" w:hAnsi="Times New Roman" w:cs="Times New Roman"/>
+          <w:lang w:val="es-ES"/>
+        </w:rPr>
+        <w:t xml:space="preserve">Caso de uso </w:t>
+      </w:r>
+      <w:bookmarkEnd w:id="12"/>
+      <w:r>
+        <w:rPr>
+          <w:rFonts w:asciiTheme="minorHAnsi" w:hAnsiTheme="minorHAnsi" w:cstheme="minorHAnsi"/>
+          <w:lang w:val="es-ES"/>
+        </w:rPr>
+        <w:t xml:space="preserve">HU28 Administrador puede eliminar un </w:t>
+      </w:r>
+      <w:proofErr w:type="spellStart"/>
+      <w:r>
+        <w:rPr>
+          <w:rFonts w:asciiTheme="minorHAnsi" w:hAnsiTheme="minorHAnsi" w:cstheme="minorHAnsi"/>
+          <w:lang w:val="es-ES"/>
+        </w:rPr>
+        <w:t>chirp</w:t>
+      </w:r>
+      <w:bookmarkEnd w:id="11"/>
+      <w:proofErr w:type="spellEnd"/>
+    </w:p>
+    <w:p>
+      <w:pPr>
+        <w:pStyle w:val="Subttulo"/>
+        <w:rPr>
+          <w:lang w:val="es-ES"/>
+        </w:rPr>
+      </w:pPr>
+      <w:r>
+        <w:rPr>
+          <w:lang w:val="es-ES"/>
+        </w:rPr>
+        <w:t>Descripción</w:t>
+      </w:r>
+    </w:p>
+    <w:p>
+      <w:pPr>
+        <w:pStyle w:val="Subttulo"/>
         <w:rPr>
           <w:rFonts w:asciiTheme="minorHAnsi" w:hAnsiTheme="minorHAnsi" w:cstheme="minorHAnsi"/>
           <w:i w:val="0"/>
           <w:color w:val="auto"/>
+          <w:sz w:val="22"/>
+          <w:szCs w:val="22"/>
+          <w:lang w:val="es-ES"/>
+        </w:rPr>
+      </w:pPr>
+      <w:r>
+        <w:rPr>
+          <w:rFonts w:asciiTheme="minorHAnsi" w:hAnsiTheme="minorHAnsi" w:cstheme="minorHAnsi"/>
+          <w:i w:val="0"/>
+          <w:color w:val="auto"/>
+          <w:sz w:val="22"/>
+          <w:szCs w:val="22"/>
+          <w:lang w:val="es-ES"/>
+        </w:rPr>
+        <w:t xml:space="preserve">Un usuario autentificado como administrador puede eliminar </w:t>
+      </w:r>
+      <w:proofErr w:type="spellStart"/>
+      <w:r>
+        <w:rPr>
+          <w:rFonts w:asciiTheme="minorHAnsi" w:hAnsiTheme="minorHAnsi" w:cstheme="minorHAnsi"/>
+          <w:i w:val="0"/>
+          <w:color w:val="auto"/>
+          <w:sz w:val="22"/>
+          <w:szCs w:val="22"/>
+          <w:lang w:val="es-ES"/>
+        </w:rPr>
+        <w:t>chirps</w:t>
+      </w:r>
+      <w:proofErr w:type="spellEnd"/>
+      <w:r>
+        <w:rPr>
+          <w:rFonts w:asciiTheme="minorHAnsi" w:hAnsiTheme="minorHAnsi" w:cstheme="minorHAnsi"/>
+          <w:i w:val="0"/>
+          <w:color w:val="auto"/>
+          <w:sz w:val="22"/>
+          <w:szCs w:val="22"/>
+          <w:lang w:val="es-ES"/>
+        </w:rPr>
+        <w:t xml:space="preserve"> que haya publicado cualquier usuario. Para ello simplemente navegará hasta la lista de </w:t>
+      </w:r>
+      <w:proofErr w:type="spellStart"/>
+      <w:r>
+        <w:rPr>
+          <w:rFonts w:asciiTheme="minorHAnsi" w:hAnsiTheme="minorHAnsi" w:cstheme="minorHAnsi"/>
+          <w:i w:val="0"/>
+          <w:color w:val="auto"/>
+          <w:sz w:val="22"/>
+          <w:szCs w:val="22"/>
+          <w:lang w:val="es-ES"/>
+        </w:rPr>
+        <w:t>chirps</w:t>
+      </w:r>
+      <w:proofErr w:type="spellEnd"/>
+      <w:r>
+        <w:rPr>
+          <w:rFonts w:asciiTheme="minorHAnsi" w:hAnsiTheme="minorHAnsi" w:cstheme="minorHAnsi"/>
+          <w:i w:val="0"/>
+          <w:color w:val="auto"/>
+          <w:sz w:val="22"/>
+          <w:szCs w:val="22"/>
+          <w:lang w:val="es-ES"/>
+        </w:rPr>
+        <w:t xml:space="preserve"> de un usuario o la lista de </w:t>
+      </w:r>
+      <w:proofErr w:type="spellStart"/>
+      <w:r>
+        <w:rPr>
+          <w:rFonts w:asciiTheme="minorHAnsi" w:hAnsiTheme="minorHAnsi" w:cstheme="minorHAnsi"/>
+          <w:i w:val="0"/>
+          <w:color w:val="auto"/>
+          <w:sz w:val="22"/>
+          <w:szCs w:val="22"/>
+          <w:lang w:val="es-ES"/>
+        </w:rPr>
+        <w:t>chirps</w:t>
+      </w:r>
+      <w:proofErr w:type="spellEnd"/>
+      <w:r>
+        <w:rPr>
+          <w:rFonts w:asciiTheme="minorHAnsi" w:hAnsiTheme="minorHAnsi" w:cstheme="minorHAnsi"/>
+          <w:i w:val="0"/>
+          <w:color w:val="auto"/>
+          <w:sz w:val="22"/>
+          <w:szCs w:val="22"/>
+          <w:lang w:val="es-ES"/>
+        </w:rPr>
+        <w:t xml:space="preserve"> tabú y pulsará el botón “</w:t>
+      </w:r>
+      <w:proofErr w:type="spellStart"/>
+      <w:r>
+        <w:rPr>
+          <w:rFonts w:asciiTheme="minorHAnsi" w:hAnsiTheme="minorHAnsi" w:cstheme="minorHAnsi"/>
+          <w:i w:val="0"/>
+          <w:color w:val="auto"/>
+          <w:sz w:val="22"/>
+          <w:szCs w:val="22"/>
+          <w:lang w:val="es-ES"/>
+        </w:rPr>
+        <w:t>Delete</w:t>
+      </w:r>
+      <w:proofErr w:type="spellEnd"/>
+      <w:r>
+        <w:rPr>
+          <w:rFonts w:asciiTheme="minorHAnsi" w:hAnsiTheme="minorHAnsi" w:cstheme="minorHAnsi"/>
+          <w:i w:val="0"/>
+          <w:color w:val="auto"/>
+          <w:sz w:val="22"/>
+          <w:szCs w:val="22"/>
+          <w:lang w:val="es-ES"/>
+        </w:rPr>
+        <w:t xml:space="preserve">” situado junto al </w:t>
+      </w:r>
+      <w:proofErr w:type="spellStart"/>
+      <w:r>
+        <w:rPr>
+          <w:rFonts w:asciiTheme="minorHAnsi" w:hAnsiTheme="minorHAnsi" w:cstheme="minorHAnsi"/>
+          <w:i w:val="0"/>
+          <w:color w:val="auto"/>
+          <w:sz w:val="22"/>
+          <w:szCs w:val="22"/>
+          <w:lang w:val="es-ES"/>
+        </w:rPr>
+        <w:t>chirp</w:t>
+      </w:r>
+      <w:proofErr w:type="spellEnd"/>
+      <w:r>
+        <w:rPr>
+          <w:rFonts w:asciiTheme="minorHAnsi" w:hAnsiTheme="minorHAnsi" w:cstheme="minorHAnsi"/>
+          <w:i w:val="0"/>
+          <w:color w:val="auto"/>
+          <w:sz w:val="22"/>
+          <w:szCs w:val="22"/>
+          <w:lang w:val="es-ES"/>
+        </w:rPr>
+        <w:t xml:space="preserve"> en cuestión.</w:t>
+      </w:r>
+      <w:r>
+        <w:rPr>
+          <w:rFonts w:asciiTheme="minorHAnsi" w:hAnsiTheme="minorHAnsi" w:cstheme="minorHAnsi"/>
+          <w:i w:val="0"/>
+          <w:color w:val="auto"/>
+          <w:sz w:val="22"/>
+          <w:szCs w:val="22"/>
+          <w:lang w:val="es-ES"/>
+        </w:rPr>
+        <w:t xml:space="preserve"> Sin </w:t>
+      </w:r>
+      <w:r>
+        <w:rPr>
+          <w:rFonts w:asciiTheme="minorHAnsi" w:hAnsiTheme="minorHAnsi" w:cstheme="minorHAnsi"/>
+          <w:i w:val="0"/>
+          <w:color w:val="auto"/>
+          <w:sz w:val="22"/>
+          <w:szCs w:val="22"/>
+          <w:lang w:val="es-ES"/>
+        </w:rPr>
+        <w:t>embargo,</w:t>
+      </w:r>
+      <w:r>
+        <w:rPr>
+          <w:rFonts w:asciiTheme="minorHAnsi" w:hAnsiTheme="minorHAnsi" w:cstheme="minorHAnsi"/>
+          <w:i w:val="0"/>
+          <w:color w:val="auto"/>
+          <w:sz w:val="22"/>
+          <w:szCs w:val="22"/>
+          <w:lang w:val="es-ES"/>
+        </w:rPr>
+        <w:t xml:space="preserve"> se ha eliminado el servicio de </w:t>
+      </w:r>
+      <w:proofErr w:type="spellStart"/>
+      <w:r>
+        <w:rPr>
+          <w:rFonts w:asciiTheme="minorHAnsi" w:hAnsiTheme="minorHAnsi" w:cstheme="minorHAnsi"/>
+          <w:i w:val="0"/>
+          <w:color w:val="auto"/>
+          <w:sz w:val="22"/>
+          <w:szCs w:val="22"/>
+          <w:lang w:val="es-ES"/>
+        </w:rPr>
+        <w:t>delete</w:t>
+      </w:r>
+      <w:proofErr w:type="spellEnd"/>
+      <w:r>
+        <w:rPr>
+          <w:rFonts w:asciiTheme="minorHAnsi" w:hAnsiTheme="minorHAnsi" w:cstheme="minorHAnsi"/>
+          <w:i w:val="0"/>
+          <w:color w:val="auto"/>
+          <w:sz w:val="22"/>
+          <w:szCs w:val="22"/>
+          <w:lang w:val="es-ES"/>
+        </w:rPr>
+        <w:t xml:space="preserve"> </w:t>
+      </w:r>
+      <w:proofErr w:type="spellStart"/>
+      <w:r>
+        <w:rPr>
+          <w:rFonts w:asciiTheme="minorHAnsi" w:hAnsiTheme="minorHAnsi" w:cstheme="minorHAnsi"/>
+          <w:i w:val="0"/>
+          <w:color w:val="auto"/>
+          <w:sz w:val="22"/>
+          <w:szCs w:val="22"/>
+          <w:lang w:val="es-ES"/>
+        </w:rPr>
+        <w:t>chirp</w:t>
+      </w:r>
+      <w:proofErr w:type="spellEnd"/>
+      <w:r>
+        <w:rPr>
+          <w:rFonts w:asciiTheme="minorHAnsi" w:hAnsiTheme="minorHAnsi" w:cstheme="minorHAnsi"/>
+          <w:i w:val="0"/>
+          <w:color w:val="auto"/>
+          <w:sz w:val="22"/>
+          <w:szCs w:val="22"/>
+          <w:lang w:val="es-ES"/>
+        </w:rPr>
+        <w:t xml:space="preserve"> y </w:t>
+      </w:r>
+      <w:r>
+        <w:rPr>
+          <w:rFonts w:asciiTheme="minorHAnsi" w:hAnsiTheme="minorHAnsi" w:cstheme="minorHAnsi"/>
+          <w:i w:val="0"/>
+          <w:color w:val="auto"/>
+          <w:sz w:val="22"/>
+          <w:szCs w:val="22"/>
+          <w:lang w:val="es-ES"/>
+        </w:rPr>
+        <w:t>únicamente se recargará la página.</w:t>
+      </w:r>
+    </w:p>
+    <w:p>
+      <w:pPr>
+        <w:pStyle w:val="Subttulo"/>
+        <w:rPr>
+          <w:rFonts w:ascii="Times New Roman" w:hAnsi="Times New Roman" w:cs="Times New Roman"/>
+          <w:lang w:val="es-ES"/>
+        </w:rPr>
+      </w:pPr>
+      <w:proofErr w:type="spellStart"/>
+      <w:r>
+        <w:rPr>
+          <w:rFonts w:ascii="Times New Roman" w:hAnsi="Times New Roman" w:cs="Times New Roman"/>
+          <w:lang w:val="es-ES"/>
+        </w:rPr>
+        <w:t>Results</w:t>
+      </w:r>
+      <w:proofErr w:type="spellEnd"/>
+    </w:p>
+    <w:p>
+      <w:pPr>
+        <w:pStyle w:val="Notes"/>
+        <w:rPr>
+          <w:rFonts w:asciiTheme="minorHAnsi" w:hAnsiTheme="minorHAnsi" w:cstheme="minorHAnsi"/>
+          <w:lang w:val="es-ES"/>
+        </w:rPr>
+      </w:pPr>
+      <w:r>
+        <w:rPr>
+          <w:rFonts w:asciiTheme="minorHAnsi" w:hAnsiTheme="minorHAnsi" w:cstheme="minorHAnsi"/>
+          <w:lang w:val="es-ES"/>
+        </w:rPr>
+        <w:t xml:space="preserve">En el test </w:t>
+      </w:r>
+      <w:r>
+        <w:rPr>
+          <w:rFonts w:asciiTheme="minorHAnsi" w:hAnsiTheme="minorHAnsi" w:cstheme="minorHAnsi"/>
+          <w:b/>
+          <w:lang w:val="es-ES"/>
+        </w:rPr>
+        <w:t>#07</w:t>
+      </w:r>
+      <w:r>
+        <w:rPr>
+          <w:rFonts w:asciiTheme="minorHAnsi" w:hAnsiTheme="minorHAnsi" w:cstheme="minorHAnsi"/>
+          <w:b/>
+          <w:lang w:val="es-ES"/>
+        </w:rPr>
+        <w:t>9</w:t>
+      </w:r>
+      <w:r>
+        <w:rPr>
+          <w:rFonts w:asciiTheme="minorHAnsi" w:hAnsiTheme="minorHAnsi" w:cstheme="minorHAnsi"/>
+          <w:lang w:val="es-ES"/>
+        </w:rPr>
+        <w:t xml:space="preserve"> han informado que han encontrado este fallo tal y como se esperaba</w:t>
+      </w:r>
+    </w:p>
+    <w:p>
+      <w:pPr>
+        <w:pStyle w:val="Notes"/>
+        <w:rPr>
+          <w:rFonts w:asciiTheme="minorHAnsi" w:hAnsiTheme="minorHAnsi" w:cstheme="minorHAnsi"/>
+          <w:i w:val="0"/>
+          <w:color w:val="auto"/>
           <w:lang w:val="es-ES"/>
         </w:rPr>
       </w:pPr>
@@ -3491,12 +4053,13 @@
           <w:lang w:val="es-ES"/>
         </w:rPr>
       </w:pPr>
-      <w:bookmarkStart w:id="11" w:name="_Toc513492189"/>
-      <w:r>
-        <w:rPr>
-          <w:rFonts w:asciiTheme="minorHAnsi" w:hAnsiTheme="minorHAnsi" w:cstheme="minorHAnsi"/>
-          <w:lang w:val="es-ES"/>
-        </w:rPr>
+      <w:bookmarkStart w:id="13" w:name="_Toc513492867"/>
+      <w:r>
+        <w:rPr>
+          <w:rFonts w:asciiTheme="minorHAnsi" w:hAnsiTheme="minorHAnsi" w:cstheme="minorHAnsi"/>
+          <w:lang w:val="es-ES"/>
+        </w:rPr>
+        <w:lastRenderedPageBreak/>
         <w:t xml:space="preserve">Bug en el caso de uso HU30 Un </w:t>
       </w:r>
       <w:proofErr w:type="spellStart"/>
@@ -3529,9 +4092,18 @@
           <w:rFonts w:asciiTheme="minorHAnsi" w:hAnsiTheme="minorHAnsi" w:cstheme="minorHAnsi"/>
           <w:lang w:val="es-ES"/>
         </w:rPr>
-        <w:t xml:space="preserve"> registran una tarjeta de crédito caducada</w:t>
-      </w:r>
-      <w:bookmarkEnd w:id="11"/>
+        <w:t xml:space="preserve"> registran una tarjeta de </w:t>
+      </w:r>
+      <w:proofErr w:type="gramStart"/>
+      <w:r>
+        <w:rPr>
+          <w:rFonts w:asciiTheme="minorHAnsi" w:hAnsiTheme="minorHAnsi" w:cstheme="minorHAnsi"/>
+          <w:lang w:val="es-ES"/>
+        </w:rPr>
+        <w:t>crédito caducada</w:t>
+      </w:r>
+      <w:bookmarkEnd w:id="13"/>
+      <w:proofErr w:type="gramEnd"/>
     </w:p>
     <w:p>
       <w:pPr>
@@ -3654,17 +4226,16 @@
           <w:lang w:val="es-ES"/>
         </w:rPr>
       </w:pPr>
-      <w:bookmarkStart w:id="12" w:name="_Toc383875113"/>
-      <w:bookmarkStart w:id="13" w:name="_Toc513492190"/>
-      <w:r>
-        <w:rPr>
-          <w:rFonts w:asciiTheme="minorHAnsi" w:hAnsiTheme="minorHAnsi" w:cstheme="minorHAnsi"/>
-          <w:lang w:val="es-ES"/>
-        </w:rPr>
-        <w:lastRenderedPageBreak/>
+      <w:bookmarkStart w:id="14" w:name="_Toc383875113"/>
+      <w:bookmarkStart w:id="15" w:name="_Toc513492868"/>
+      <w:r>
+        <w:rPr>
+          <w:rFonts w:asciiTheme="minorHAnsi" w:hAnsiTheme="minorHAnsi" w:cstheme="minorHAnsi"/>
+          <w:lang w:val="es-ES"/>
+        </w:rPr>
         <w:t xml:space="preserve">Bug en el caso de uso </w:t>
       </w:r>
-      <w:bookmarkEnd w:id="12"/>
+      <w:bookmarkEnd w:id="14"/>
       <w:r>
         <w:rPr>
           <w:rFonts w:asciiTheme="minorHAnsi" w:hAnsiTheme="minorHAnsi" w:cstheme="minorHAnsi"/>
@@ -3696,7 +4267,7 @@
         </w:rPr>
         <w:t>advertisement</w:t>
       </w:r>
-      <w:bookmarkEnd w:id="13"/>
+      <w:bookmarkEnd w:id="15"/>
       <w:proofErr w:type="spellEnd"/>
     </w:p>
     <w:p>
@@ -3804,7 +4375,7 @@
           <w:lang w:val="es-ES"/>
         </w:rPr>
       </w:pPr>
-      <w:bookmarkStart w:id="14" w:name="_Toc513492191"/>
+      <w:bookmarkStart w:id="16" w:name="_Toc513492869"/>
       <w:r>
         <w:rPr>
           <w:rFonts w:asciiTheme="minorHAnsi" w:hAnsiTheme="minorHAnsi" w:cstheme="minorHAnsi"/>
@@ -3812,7 +4383,7 @@
         </w:rPr>
         <w:t>Bug en el caso de uso HU38 Crear periódicos</w:t>
       </w:r>
-      <w:bookmarkEnd w:id="14"/>
+      <w:bookmarkEnd w:id="16"/>
     </w:p>
     <w:p>
       <w:pPr>
@@ -6049,7 +6620,7 @@
 </file>
 
 <file path=customXml/itemProps1.xml><?xml version="1.0" encoding="utf-8"?>
-<ds:datastoreItem xmlns:ds="http://schemas.openxmlformats.org/officeDocument/2006/customXml" ds:itemID="{50897DA7-400E-4C19-A192-69029AE94824}">
+<ds:datastoreItem xmlns:ds="http://schemas.openxmlformats.org/officeDocument/2006/customXml" ds:itemID="{8261DC95-1540-40FB-90B1-2C153F9169A2}">
   <ds:schemaRefs>
     <ds:schemaRef ds:uri="http://schemas.openxmlformats.org/officeDocument/2006/bibliography"/>
   </ds:schemaRefs>
